--- a/src/main/asciidoc/pdf/header_hot.docx
+++ b/src/main/asciidoc/pdf/header_hot.docx
@@ -134,6 +134,8 @@
               </w:rPr>
               <w:t>Apache</w:t>
             </w:r>
+            <w:bookmarkStart w:id="2" w:name="_GoBack"/>
+            <w:bookmarkEnd w:id="2"/>
             <w:proofErr w:type="spellEnd"/>
             <w:r>
               <w:rPr>
@@ -258,7 +260,12 @@
               <w:t xml:space="preserve">Vedoucí práce: </w:t>
             </w:r>
             <w:r>
-              <w:t>Titul, jméno, příjmení</w:t>
+              <w:rPr>
+                <w:rFonts w:asciiTheme="majorHAnsi" w:eastAsia="Calibri" w:hAnsiTheme="majorHAnsi" w:cs="Segoe UI"/>
+                <w:color w:val="000000"/>
+                <w:lang w:eastAsia="cs-CZ" w:bidi="ar-SA"/>
+              </w:rPr>
+              <w:t>prof. RNDr. PhDr. Antonín Slabý, CSc.</w:t>
             </w:r>
           </w:p>
           <w:p>
@@ -269,7 +276,18 @@
               <w:spacing w:line="240" w:lineRule="auto"/>
             </w:pPr>
             <w:r>
-              <w:t xml:space="preserve">Odborný konzultant:  Titul, jméno, příjmení </w:t>
+              <w:t xml:space="preserve">Odborný </w:t>
+            </w:r>
+            <w:proofErr w:type="gramStart"/>
+            <w:r>
+              <w:t xml:space="preserve">konzultant:  </w:t>
+            </w:r>
+            <w:r>
+              <w:t>Ing.</w:t>
+            </w:r>
+            <w:proofErr w:type="gramEnd"/>
+            <w:r>
+              <w:t xml:space="preserve"> Ondřej Klapka</w:t>
             </w:r>
           </w:p>
           <w:p>
@@ -281,7 +299,6 @@
             </w:pPr>
             <w:r>
               <w:tab/>
-              <w:t>Pracoviště</w:t>
             </w:r>
           </w:p>
           <w:p>
@@ -385,7 +402,7 @@
               <w:t xml:space="preserve">Prohlašuji, že jsem </w:t>
             </w:r>
             <w:r>
-              <w:t>bakalářskou/diplomovou</w:t>
+              <w:t>bakalářskou</w:t>
             </w:r>
             <w:r>
               <w:t xml:space="preserve"> </w:t>
@@ -394,7 +411,7 @@
               <w:t xml:space="preserve">práci </w:t>
             </w:r>
             <w:r>
-              <w:t>zpracoval/zpracovala</w:t>
+              <w:t>zpracoval</w:t>
             </w:r>
             <w:r>
               <w:t xml:space="preserve"> </w:t>
@@ -448,7 +465,7 @@
               <w:rPr>
                 <w:noProof/>
               </w:rPr>
-              <w:t>20.3.2020</w:t>
+              <w:t>29.3.2020</w:t>
             </w:r>
             <w:r>
               <w:fldChar w:fldCharType="end"/>
@@ -461,20 +478,6 @@
             <w:gridSpan w:val="2"/>
             <w:vAlign w:val="bottom"/>
           </w:tcPr>
-          <w:p>
-            <w:pPr>
-              <w:jc w:val="center"/>
-              <w:rPr>
-                <w:i/>
-              </w:rPr>
-            </w:pPr>
-            <w:r>
-              <w:rPr>
-                <w:i/>
-              </w:rPr>
-              <w:t>vlastnoruční podpis</w:t>
-            </w:r>
-          </w:p>
           <w:p>
             <w:pPr>
               <w:jc w:val="center"/>
@@ -538,13 +541,50 @@
               <w:t xml:space="preserve"> </w:t>
             </w:r>
             <w:r>
-              <w:t>bakalářské/diplomové</w:t>
+              <w:t>bakalářské</w:t>
             </w:r>
             <w:r>
               <w:t xml:space="preserve"> práce </w:t>
             </w:r>
             <w:r>
-              <w:t>titul, jméno, příjmení</w:t>
+              <w:rPr>
+                <w:rFonts w:asciiTheme="majorHAnsi" w:eastAsia="Calibri" w:hAnsiTheme="majorHAnsi" w:cs="Segoe UI"/>
+                <w:color w:val="000000"/>
+                <w:lang w:eastAsia="cs-CZ" w:bidi="ar-SA"/>
+              </w:rPr>
+              <w:t>prof. RNDr. PhDr. Antonín</w:t>
+            </w:r>
+            <w:r>
+              <w:rPr>
+                <w:rFonts w:asciiTheme="majorHAnsi" w:eastAsia="Calibri" w:hAnsiTheme="majorHAnsi" w:cs="Segoe UI"/>
+                <w:color w:val="000000"/>
+                <w:lang w:eastAsia="cs-CZ" w:bidi="ar-SA"/>
+              </w:rPr>
+              <w:t>u</w:t>
+            </w:r>
+            <w:r>
+              <w:rPr>
+                <w:rFonts w:asciiTheme="majorHAnsi" w:eastAsia="Calibri" w:hAnsiTheme="majorHAnsi" w:cs="Segoe UI"/>
+                <w:color w:val="000000"/>
+                <w:lang w:eastAsia="cs-CZ" w:bidi="ar-SA"/>
+              </w:rPr>
+              <w:t xml:space="preserve"> Slab</w:t>
+            </w:r>
+            <w:r>
+              <w:rPr>
+                <w:rFonts w:asciiTheme="majorHAnsi" w:eastAsia="Calibri" w:hAnsiTheme="majorHAnsi" w:cs="Segoe UI"/>
+                <w:color w:val="000000"/>
+                <w:lang w:eastAsia="cs-CZ" w:bidi="ar-SA"/>
+              </w:rPr>
+              <w:t>ému</w:t>
+            </w:r>
+            <w:r>
+              <w:rPr>
+                <w:rFonts w:asciiTheme="majorHAnsi" w:eastAsia="Calibri" w:hAnsiTheme="majorHAnsi" w:cs="Segoe UI"/>
+                <w:color w:val="000000"/>
+                <w:lang w:eastAsia="cs-CZ" w:bidi="ar-SA"/>
+              </w:rPr>
+              <w:t>, CSc.</w:t>
             </w:r>
             <w:r>
               <w:t xml:space="preserve"> za</w:t>
@@ -562,12 +602,7 @@
               <w:t xml:space="preserve"> </w:t>
             </w:r>
             <w:r>
-              <w:t>ne</w:t>
-            </w:r>
-            <w:bookmarkStart w:id="2" w:name="_GoBack"/>
-            <w:bookmarkEnd w:id="2"/>
-            <w:r>
-              <w:t xml:space="preserve">ocenitelnou </w:t>
+              <w:t xml:space="preserve">neocenitelnou </w:t>
             </w:r>
             <w:r>
               <w:t>pomoc při její tvorbě.</w:t>
@@ -597,27 +632,148 @@
       </w:r>
     </w:p>
     <w:p>
+      <w:pPr>
+        <w:pStyle w:val="NadpisX"/>
+        <w:rPr>
+          <w:rFonts w:ascii="Cambria" w:hAnsi="Cambria"/>
+          <w:b w:val="0"/>
+          <w:sz w:val="24"/>
+        </w:rPr>
+      </w:pPr>
       <w:r>
-        <w:t>Text anotace</w:t>
+        <w:rPr>
+          <w:rFonts w:ascii="Cambria" w:hAnsi="Cambria"/>
+          <w:b w:val="0"/>
+          <w:sz w:val="24"/>
+        </w:rPr>
+        <w:t xml:space="preserve">Bakalářská práce se zaměřuje na aplikaci postupů strojového učení na velké objemy dat pomocí platformy </w:t>
+      </w:r>
+      <w:proofErr w:type="spellStart"/>
+      <w:r>
+        <w:rPr>
+          <w:rFonts w:ascii="Cambria" w:hAnsi="Cambria"/>
+          <w:b w:val="0"/>
+          <w:sz w:val="24"/>
+        </w:rPr>
+        <w:t>Apache</w:t>
+      </w:r>
+      <w:proofErr w:type="spellEnd"/>
+      <w:r>
+        <w:rPr>
+          <w:rFonts w:ascii="Cambria" w:hAnsi="Cambria"/>
+          <w:b w:val="0"/>
+          <w:sz w:val="24"/>
+        </w:rPr>
+        <w:t xml:space="preserve"> </w:t>
+      </w:r>
+      <w:proofErr w:type="spellStart"/>
+      <w:r>
+        <w:rPr>
+          <w:rFonts w:ascii="Cambria" w:hAnsi="Cambria"/>
+          <w:b w:val="0"/>
+          <w:sz w:val="24"/>
+        </w:rPr>
+        <w:t>Spark</w:t>
+      </w:r>
+      <w:proofErr w:type="spellEnd"/>
+      <w:r>
+        <w:rPr>
+          <w:rFonts w:ascii="Cambria" w:hAnsi="Cambria"/>
+          <w:b w:val="0"/>
+          <w:sz w:val="24"/>
+        </w:rPr>
+        <w:t xml:space="preserve">. V práci jsou popsány metody doporučování produktů pomocí algoritmů pro kolaborativní filtrování. Vybraný algoritmus je implementovaný v programovacím jazyce </w:t>
+      </w:r>
+      <w:proofErr w:type="spellStart"/>
+      <w:r>
+        <w:rPr>
+          <w:rFonts w:ascii="Cambria" w:hAnsi="Cambria"/>
+          <w:b w:val="0"/>
+          <w:sz w:val="24"/>
+        </w:rPr>
+        <w:t>Scala</w:t>
+      </w:r>
+      <w:proofErr w:type="spellEnd"/>
+      <w:r>
+        <w:rPr>
+          <w:rFonts w:ascii="Cambria" w:hAnsi="Cambria"/>
+          <w:b w:val="0"/>
+          <w:sz w:val="24"/>
+        </w:rPr>
+        <w:t xml:space="preserve"> a nasazen na virtuální </w:t>
+      </w:r>
+      <w:proofErr w:type="spellStart"/>
+      <w:r>
+        <w:rPr>
+          <w:rFonts w:ascii="Cambria" w:hAnsi="Cambria"/>
+          <w:b w:val="0"/>
+          <w:sz w:val="24"/>
+        </w:rPr>
+        <w:t>Hadoop</w:t>
+      </w:r>
+      <w:proofErr w:type="spellEnd"/>
+      <w:r>
+        <w:rPr>
+          <w:rFonts w:ascii="Cambria" w:hAnsi="Cambria"/>
+          <w:b w:val="0"/>
+          <w:sz w:val="24"/>
+        </w:rPr>
+        <w:t xml:space="preserve"> </w:t>
+      </w:r>
+      <w:proofErr w:type="spellStart"/>
+      <w:r>
+        <w:rPr>
+          <w:rFonts w:ascii="Cambria" w:hAnsi="Cambria"/>
+          <w:b w:val="0"/>
+          <w:sz w:val="24"/>
+        </w:rPr>
+        <w:t>clustr</w:t>
+      </w:r>
+      <w:proofErr w:type="spellEnd"/>
+      <w:r>
+        <w:rPr>
+          <w:rFonts w:ascii="Cambria" w:hAnsi="Cambria"/>
+          <w:b w:val="0"/>
+          <w:sz w:val="24"/>
+        </w:rPr>
+        <w:t xml:space="preserve">. Pro </w:t>
+      </w:r>
+      <w:proofErr w:type="spellStart"/>
+      <w:r>
+        <w:rPr>
+          <w:rFonts w:ascii="Cambria" w:hAnsi="Cambria"/>
+          <w:b w:val="0"/>
+          <w:sz w:val="24"/>
+        </w:rPr>
+        <w:t>dataset</w:t>
+      </w:r>
+      <w:proofErr w:type="spellEnd"/>
+      <w:r>
+        <w:rPr>
+          <w:rFonts w:ascii="Cambria" w:hAnsi="Cambria"/>
+          <w:b w:val="0"/>
+          <w:sz w:val="24"/>
+        </w:rPr>
+        <w:t xml:space="preserve"> obsahující implicitní data o poslechu hudebních interpretů je na základě implementovaného algoritmu vytrénován a optimalizován příslušný model. Přesnost predikcí modelu je následně ohodnocena jak strojově</w:t>
       </w:r>
       <w:r>
-        <w:t xml:space="preserve"> – shrnutí cíle, významu práce a výsledky v ní dosažené. Délka </w:t>
+        <w:rPr>
+          <w:rFonts w:ascii="Cambria" w:hAnsi="Cambria"/>
+          <w:b w:val="0"/>
+          <w:sz w:val="24"/>
+        </w:rPr>
+        <w:t>,</w:t>
       </w:r>
       <w:r>
-        <w:t xml:space="preserve">minimálně 100 a </w:t>
-      </w:r>
-      <w:r>
-        <w:t xml:space="preserve">maximálně 200 slov. </w:t>
+        <w:rPr>
+          <w:rFonts w:ascii="Cambria" w:hAnsi="Cambria"/>
+          <w:b w:val="0"/>
+          <w:sz w:val="24"/>
+        </w:rPr>
+        <w:t xml:space="preserve"> tak i manuálně.</w:t>
       </w:r>
     </w:p>
-    <w:p>
-      <w:pPr>
-        <w:pStyle w:val="NadpisX"/>
-        <w:rPr>
-          <w:lang w:val="en-US"/>
-        </w:rPr>
-      </w:pPr>
-    </w:p>
+    <w:p/>
     <w:p>
       <w:pPr>
         <w:pStyle w:val="NadpisX"/>
@@ -661,63 +817,13 @@
         </w:rPr>
         <w:t xml:space="preserve"> </w:t>
       </w:r>
-      <w:proofErr w:type="spellStart"/>
       <w:r>
         <w:rPr>
           <w:sz w:val="28"/>
           <w:lang w:val="en-US"/>
         </w:rPr>
-        <w:t>Název</w:t>
+        <w:t>Machine Learning with Apache Spark</w:t>
       </w:r>
-      <w:proofErr w:type="spellEnd"/>
-      <w:r>
-        <w:rPr>
-          <w:sz w:val="28"/>
-          <w:lang w:val="en-US"/>
-        </w:rPr>
-        <w:t xml:space="preserve"> </w:t>
-      </w:r>
-      <w:proofErr w:type="spellStart"/>
-      <w:r>
-        <w:rPr>
-          <w:sz w:val="28"/>
-          <w:lang w:val="en-US"/>
-        </w:rPr>
-        <w:t>práce</w:t>
-      </w:r>
-      <w:proofErr w:type="spellEnd"/>
-      <w:r>
-        <w:rPr>
-          <w:sz w:val="28"/>
-          <w:lang w:val="en-US"/>
-        </w:rPr>
-        <w:t xml:space="preserve"> v </w:t>
-      </w:r>
-      <w:proofErr w:type="spellStart"/>
-      <w:r>
-        <w:rPr>
-          <w:sz w:val="28"/>
-          <w:lang w:val="en-US"/>
-        </w:rPr>
-        <w:t>anglickém</w:t>
-      </w:r>
-      <w:proofErr w:type="spellEnd"/>
-      <w:r>
-        <w:rPr>
-          <w:sz w:val="28"/>
-          <w:lang w:val="en-US"/>
-        </w:rPr>
-        <w:t xml:space="preserve"> </w:t>
-      </w:r>
-      <w:proofErr w:type="spellStart"/>
-      <w:r>
-        <w:rPr>
-          <w:sz w:val="28"/>
-          <w:lang w:val="en-US"/>
-        </w:rPr>
-        <w:t>jazyce</w:t>
-      </w:r>
-      <w:proofErr w:type="spellEnd"/>
     </w:p>
     <w:p>
       <w:pPr>
@@ -732,132 +838,14 @@
     </w:p>
     <w:p>
       <w:pPr>
-        <w:rPr>
-          <w:lang w:val="en-US"/>
-        </w:rPr>
-      </w:pPr>
-      <w:proofErr w:type="spellStart"/>
+        <w:spacing w:after="200"/>
+      </w:pPr>
       <w:r>
         <w:rPr>
           <w:lang w:val="en-US"/>
         </w:rPr>
-        <w:t>Anotace</w:t>
+        <w:t>This bachelor thesis focuses on the application of machine learning procedures to large volumes of data using the Apache Spark platform. This work describes methods of product recommendation using collaborative filtering algorithms. Selected algorithm is implemented in Scala programming language and deployed on virtual Hadoop cluster. For a dataset containing implicit music data, the model is trained and optimized based on the implemented algorithm. The accuracy of model predictions is then evaluated both automatically and manually.</w:t>
       </w:r>
-      <w:proofErr w:type="spellEnd"/>
-      <w:r>
-        <w:rPr>
-          <w:lang w:val="en-US"/>
-        </w:rPr>
-        <w:t xml:space="preserve"> v </w:t>
-      </w:r>
-      <w:proofErr w:type="spellStart"/>
-      <w:r>
-        <w:rPr>
-          <w:lang w:val="en-US"/>
-        </w:rPr>
-        <w:t>anglickém</w:t>
-      </w:r>
-      <w:proofErr w:type="spellEnd"/>
-      <w:r>
-        <w:rPr>
-          <w:lang w:val="en-US"/>
-        </w:rPr>
-        <w:t xml:space="preserve"> </w:t>
-      </w:r>
-      <w:proofErr w:type="spellStart"/>
-      <w:r>
-        <w:rPr>
-          <w:lang w:val="en-US"/>
-        </w:rPr>
-        <w:t>jazyce</w:t>
-      </w:r>
-      <w:proofErr w:type="spellEnd"/>
-      <w:r>
-        <w:rPr>
-          <w:lang w:val="en-US"/>
-        </w:rPr>
-        <w:t xml:space="preserve">. </w:t>
-      </w:r>
-      <w:proofErr w:type="spellStart"/>
-      <w:r>
-        <w:rPr>
-          <w:lang w:val="en-US"/>
-        </w:rPr>
-        <w:t>Délka</w:t>
-      </w:r>
-      <w:proofErr w:type="spellEnd"/>
-      <w:r>
-        <w:rPr>
-          <w:lang w:val="en-US"/>
-        </w:rPr>
-        <w:t xml:space="preserve"> </w:t>
-      </w:r>
-      <w:proofErr w:type="spellStart"/>
-      <w:r>
-        <w:rPr>
-          <w:lang w:val="en-US"/>
-        </w:rPr>
-        <w:t>minimálně</w:t>
-      </w:r>
-      <w:proofErr w:type="spellEnd"/>
-      <w:r>
-        <w:rPr>
-          <w:lang w:val="en-US"/>
-        </w:rPr>
-        <w:t xml:space="preserve"> </w:t>
-      </w:r>
-      <w:r>
-        <w:rPr>
-          <w:lang w:val="en-US"/>
-        </w:rPr>
-        <w:t xml:space="preserve">100 </w:t>
-      </w:r>
-      <w:r>
-        <w:rPr>
-          <w:lang w:val="en-US"/>
-        </w:rPr>
-        <w:t xml:space="preserve">a </w:t>
-      </w:r>
-      <w:proofErr w:type="spellStart"/>
-      <w:r>
-        <w:rPr>
-          <w:lang w:val="en-US"/>
-        </w:rPr>
-        <w:t>m</w:t>
-      </w:r>
-      <w:r>
-        <w:rPr>
-          <w:lang w:val="en-US"/>
-        </w:rPr>
-        <w:t>aximálně</w:t>
-      </w:r>
-      <w:proofErr w:type="spellEnd"/>
-      <w:r>
-        <w:rPr>
-          <w:lang w:val="en-US"/>
-        </w:rPr>
-        <w:t xml:space="preserve"> 200 </w:t>
-      </w:r>
-      <w:proofErr w:type="spellStart"/>
-      <w:r>
-        <w:rPr>
-          <w:lang w:val="en-US"/>
-        </w:rPr>
-        <w:t>slov</w:t>
-      </w:r>
-      <w:proofErr w:type="spellEnd"/>
-      <w:r>
-        <w:rPr>
-          <w:lang w:val="en-US"/>
-        </w:rPr>
-        <w:t>.</w:t>
-      </w:r>
-    </w:p>
-    <w:p>
-      <w:pPr>
-        <w:spacing w:after="200"/>
-        <w:ind w:firstLine="567"/>
-      </w:pPr>
     </w:p>
     <w:bookmarkEnd w:id="0"/>
     <w:bookmarkEnd w:id="1"/>
@@ -6394,7 +6382,7 @@
 </file>
 
 <file path=customXml/itemProps1.xml><?xml version="1.0" encoding="utf-8"?>
-<ds:datastoreItem xmlns:ds="http://schemas.openxmlformats.org/officeDocument/2006/customXml" ds:itemID="{1FE9956F-DC63-4C4B-BC10-2E97BEDFFB21}">
+<ds:datastoreItem xmlns:ds="http://schemas.openxmlformats.org/officeDocument/2006/customXml" ds:itemID="{A2BCD293-F378-4C18-80C7-95AA37032780}">
   <ds:schemaRefs>
     <ds:schemaRef ds:uri="http://schemas.openxmlformats.org/officeDocument/2006/bibliography"/>
   </ds:schemaRefs>

--- a/src/main/asciidoc/pdf/header_hot.docx
+++ b/src/main/asciidoc/pdf/header_hot.docx
@@ -78,6 +78,7 @@
                 <w:b/>
                 <w:sz w:val="28"/>
                 <w:szCs w:val="28"/>
+                <w:lang w:val="en-US"/>
               </w:rPr>
             </w:pPr>
             <w:r>
@@ -88,7 +89,15 @@
                 <w:szCs w:val="28"/>
               </w:rPr>
               <w:tab/>
-              <w:t>Název katedry</w:t>
+            </w:r>
+            <w:r>
+              <w:rPr>
+                <w:rFonts w:ascii="Arial" w:hAnsi="Arial" w:cs="Arial"/>
+                <w:b/>
+                <w:sz w:val="28"/>
+                <w:szCs w:val="28"/>
+              </w:rPr>
+              <w:t>Katedra informatiky a kvantitativních metod</w:t>
             </w:r>
           </w:p>
         </w:tc>
@@ -134,8 +143,6 @@
               </w:rPr>
               <w:t>Apache</w:t>
             </w:r>
-            <w:bookmarkStart w:id="2" w:name="_GoBack"/>
-            <w:bookmarkEnd w:id="2"/>
             <w:proofErr w:type="spellEnd"/>
             <w:r>
               <w:rPr>
@@ -191,6 +198,8 @@
               </w:rPr>
               <w:t>práce</w:t>
             </w:r>
+            <w:bookmarkStart w:id="2" w:name="_GoBack"/>
+            <w:bookmarkEnd w:id="2"/>
           </w:p>
         </w:tc>
       </w:tr>
@@ -465,7 +474,7 @@
               <w:rPr>
                 <w:noProof/>
               </w:rPr>
-              <w:t>29.3.2020</w:t>
+              <w:t>10.4.2020</w:t>
             </w:r>
             <w:r>
               <w:fldChar w:fldCharType="end"/>
@@ -6382,7 +6391,7 @@
 </file>
 
 <file path=customXml/itemProps1.xml><?xml version="1.0" encoding="utf-8"?>
-<ds:datastoreItem xmlns:ds="http://schemas.openxmlformats.org/officeDocument/2006/customXml" ds:itemID="{A2BCD293-F378-4C18-80C7-95AA37032780}">
+<ds:datastoreItem xmlns:ds="http://schemas.openxmlformats.org/officeDocument/2006/customXml" ds:itemID="{45C717A7-3F1A-4CF9-AA26-A58A45782C3A}">
   <ds:schemaRefs>
     <ds:schemaRef ds:uri="http://schemas.openxmlformats.org/officeDocument/2006/bibliography"/>
   </ds:schemaRefs>
